--- a/异常总结.docx
+++ b/异常总结.docx
@@ -4,77 +4,94 @@
   <w:body>
     <w:p>
       <w:pPr>
-        <w:pStyle w:val="8"/>
-      </w:pPr>
-      <w:r>
-        <w:rPr>
-          <w:rFonts w:hint="default"/>
-        </w:rPr>
-        <w:fldChar w:fldCharType="begin"/>
-      </w:r>
-      <w:r>
-        <w:rPr>
-          <w:rFonts w:hint="default"/>
-        </w:rPr>
-        <w:instrText xml:space="preserve"> HYPERLINK "http://www.cnblogs.com/dflmg/p/6641168.html" </w:instrText>
-      </w:r>
-      <w:r>
-        <w:rPr>
-          <w:rFonts w:hint="default"/>
-        </w:rPr>
-        <w:fldChar w:fldCharType="separate"/>
-      </w:r>
-      <w:r>
-        <w:rPr>
-          <w:rStyle w:val="6"/>
-          <w:rFonts w:hint="default" w:ascii="Verdana" w:hAnsi="Verdana" w:cs="Verdana"/>
-          <w:b/>
-          <w:i w:val="0"/>
-          <w:caps w:val="0"/>
-          <w:color w:val="075DB3"/>
-          <w:spacing w:val="0"/>
-          <w:szCs w:val="21"/>
-          <w:u w:val="none"/>
-          <w:bdr w:val="none" w:color="auto" w:sz="0" w:space="0"/>
-          <w:shd w:val="clear" w:fill="FEFEF2"/>
-        </w:rPr>
-        <w:t> mybatis异常invalid comparison: java.util.Date and java.lang.String</w:t>
-      </w:r>
-      <w:r>
-        <w:rPr>
-          <w:rFonts w:hint="default"/>
-        </w:rPr>
-        <w:fldChar w:fldCharType="end"/>
+        <w:pStyle w:val="2"/>
+        <w:jc w:val="center"/>
+      </w:pPr>
+      <w:r>
+        <w:rPr>
+          <w:rFonts w:hint="eastAsia"/>
+          <w:lang w:val="en-US" w:eastAsia="zh-CN"/>
+        </w:rPr>
+        <w:t>Exception</w:t>
       </w:r>
     </w:p>
     <w:p>
       <w:pPr>
-        <w:rPr>
-          <w:rFonts w:hint="eastAsia"/>
-          <w:lang w:val="en-US" w:eastAsia="zh-CN"/>
-        </w:rPr>
-      </w:pPr>
-      <w:r>
-        <w:rPr>
-          <w:rFonts w:hint="eastAsia"/>
-          <w:lang w:val="en-US" w:eastAsia="zh-CN"/>
-        </w:rPr>
-        <w:t>原因：Mapper.xml配置文件中，date类型的字段做了不为空串的校验。</w:t>
+        <w:pStyle w:val="3"/>
+        <w:rPr>
+          <w:rFonts w:hint="eastAsia"/>
+          <w:lang w:val="en-US" w:eastAsia="zh-CN"/>
+        </w:rPr>
+      </w:pPr>
+      <w:r>
+        <w:rPr>
+          <w:rFonts w:hint="eastAsia"/>
+          <w:lang w:val="en-US" w:eastAsia="zh-CN"/>
+        </w:rPr>
+        <w:t>Mybatis</w:t>
       </w:r>
     </w:p>
     <w:p>
       <w:pPr>
         <w:pStyle w:val="4"/>
+      </w:pPr>
+      <w:r>
+        <w:rPr>
+          <w:rFonts w:hint="default"/>
+        </w:rPr>
+        <w:fldChar w:fldCharType="begin"/>
+      </w:r>
+      <w:r>
+        <w:rPr>
+          <w:rFonts w:hint="default"/>
+        </w:rPr>
+        <w:instrText xml:space="preserve"> HYPERLINK "http://www.cnblogs.com/dflmg/p/6641168.html" </w:instrText>
+      </w:r>
+      <w:r>
+        <w:rPr>
+          <w:rFonts w:hint="default"/>
+        </w:rPr>
+        <w:fldChar w:fldCharType="separate"/>
+      </w:r>
+      <w:r>
+        <w:rPr>
+          <w:rFonts w:hint="default"/>
+        </w:rPr>
+        <w:t>mybatis异常invalid comparison: java.util.Date and java.lang.String</w:t>
+      </w:r>
+      <w:r>
+        <w:rPr>
+          <w:rFonts w:hint="default"/>
+        </w:rPr>
+        <w:fldChar w:fldCharType="end"/>
+      </w:r>
+    </w:p>
+    <w:p>
+      <w:pPr>
+        <w:rPr>
+          <w:rFonts w:hint="eastAsia"/>
+          <w:lang w:val="en-US" w:eastAsia="zh-CN"/>
+        </w:rPr>
+      </w:pPr>
+      <w:r>
+        <w:rPr>
+          <w:rFonts w:hint="eastAsia"/>
+          <w:lang w:val="en-US" w:eastAsia="zh-CN"/>
+        </w:rPr>
+        <w:t>原因：Mapper.xml配置文件中，date类型的字段做了不为空串的校验。</w:t>
+      </w:r>
+    </w:p>
+    <w:p>
+      <w:pPr>
+        <w:pStyle w:val="5"/>
         <w:keepNext w:val="0"/>
         <w:keepLines w:val="0"/>
         <w:widowControl/>
         <w:suppressLineNumbers w:val="0"/>
         <w:shd w:val="clear" w:fill="2B2B2B"/>
         <w:rPr>
-          <w:rFonts w:ascii="Consolas" w:hAnsi="Consolas" w:eastAsia="Consolas" w:cs="Consolas"/>
-          <w:color w:val="A9B7C6"/>
-          <w:sz w:val="18"/>
-          <w:szCs w:val="18"/>
+          <w:rFonts w:hint="eastAsia"/>
+          <w:lang w:val="en-US" w:eastAsia="zh-CN"/>
         </w:rPr>
       </w:pPr>
       <w:r>
@@ -126,112 +143,149 @@
           <w:shd w:val="clear" w:fill="2B2B2B"/>
           <w:lang w:val="en-US" w:eastAsia="zh-CN"/>
         </w:rPr>
+        <w:t xml:space="preserve"> //不能是</w:t>
+      </w:r>
+      <w:r>
+        <w:rPr>
+          <w:rFonts w:hint="default" w:ascii="Consolas" w:hAnsi="Consolas" w:eastAsia="Consolas" w:cs="Consolas"/>
+          <w:color w:val="6A8759"/>
+          <w:sz w:val="18"/>
+          <w:szCs w:val="18"/>
+          <w:shd w:val="clear" w:fill="2B2B2B"/>
+        </w:rPr>
+        <w:t>"autherDate!=null</w:t>
+      </w:r>
+      <w:r>
+        <w:rPr>
+          <w:rFonts w:hint="eastAsia" w:ascii="Consolas" w:hAnsi="Consolas" w:cs="Consolas"/>
+          <w:color w:val="6A8759"/>
+          <w:sz w:val="18"/>
+          <w:szCs w:val="18"/>
+          <w:shd w:val="clear" w:fill="2B2B2B"/>
+          <w:lang w:val="en-US" w:eastAsia="zh-CN"/>
+        </w:rPr>
         <w:t xml:space="preserve"> </w:t>
+      </w:r>
+      <w:r>
+        <w:rPr>
+          <w:rFonts w:hint="eastAsia" w:ascii="Consolas" w:hAnsi="Consolas" w:eastAsia="Consolas" w:cs="Consolas"/>
+          <w:color w:val="6A8759"/>
+          <w:sz w:val="18"/>
+          <w:szCs w:val="18"/>
+          <w:shd w:val="clear" w:fill="2B2B2B"/>
+          <w:lang w:val="en-US" w:eastAsia="zh-CN"/>
+        </w:rPr>
+        <w:t xml:space="preserve">and </w:t>
+      </w:r>
+      <w:r>
+        <w:rPr>
+          <w:rFonts w:hint="default" w:ascii="Consolas" w:hAnsi="Consolas" w:eastAsia="Consolas" w:cs="Consolas"/>
+          <w:color w:val="6A8759"/>
+          <w:sz w:val="18"/>
+          <w:szCs w:val="18"/>
+          <w:shd w:val="clear" w:fill="2B2B2B"/>
+        </w:rPr>
+        <w:t>autherDate!=null"</w:t>
+      </w:r>
+      <w:r>
+        <w:rPr>
+          <w:rFonts w:hint="default" w:ascii="Consolas" w:hAnsi="Consolas" w:eastAsia="Consolas" w:cs="Consolas"/>
+          <w:color w:val="E8BF6A"/>
+          <w:sz w:val="18"/>
+          <w:szCs w:val="18"/>
+          <w:shd w:val="clear" w:fill="2B2B2B"/>
+        </w:rPr>
+        <w:br w:type="textWrapping"/>
+      </w:r>
+      <w:r>
+        <w:rPr>
+          <w:rFonts w:hint="default" w:ascii="Consolas" w:hAnsi="Consolas" w:eastAsia="Consolas" w:cs="Consolas"/>
+          <w:color w:val="E8BF6A"/>
+          <w:sz w:val="18"/>
+          <w:szCs w:val="18"/>
+          <w:shd w:val="clear" w:fill="2B2B2B"/>
+        </w:rPr>
+        <w:t xml:space="preserve">   </w:t>
+      </w:r>
+      <w:r>
+        <w:rPr>
+          <w:rFonts w:hint="default" w:ascii="Consolas" w:hAnsi="Consolas" w:eastAsia="Consolas" w:cs="Consolas"/>
+          <w:color w:val="A9B7C6"/>
+          <w:sz w:val="18"/>
+          <w:szCs w:val="18"/>
+          <w:shd w:val="clear" w:fill="2B2B2B"/>
+        </w:rPr>
+        <w:t>autherDate=#{autherDate},</w:t>
+      </w:r>
+      <w:r>
+        <w:rPr>
+          <w:rFonts w:hint="default" w:ascii="Consolas" w:hAnsi="Consolas" w:eastAsia="Consolas" w:cs="Consolas"/>
+          <w:color w:val="A9B7C6"/>
+          <w:sz w:val="18"/>
+          <w:szCs w:val="18"/>
+          <w:shd w:val="clear" w:fill="2B2B2B"/>
+        </w:rPr>
+        <w:br w:type="textWrapping"/>
+      </w:r>
+      <w:r>
+        <w:rPr>
+          <w:rFonts w:hint="default" w:ascii="Consolas" w:hAnsi="Consolas" w:eastAsia="Consolas" w:cs="Consolas"/>
+          <w:color w:val="E8BF6A"/>
+          <w:sz w:val="18"/>
+          <w:szCs w:val="18"/>
+          <w:shd w:val="clear" w:fill="2B2B2B"/>
+        </w:rPr>
+        <w:t>&lt;/if&gt;</w:t>
+      </w:r>
+    </w:p>
+    <w:p>
+      <w:pPr>
+        <w:pStyle w:val="3"/>
+        <w:rPr>
+          <w:rFonts w:hint="eastAsia"/>
+          <w:lang w:val="en-US" w:eastAsia="zh-CN"/>
+        </w:rPr>
+      </w:pPr>
+      <w:r>
+        <w:rPr>
+          <w:rFonts w:hint="eastAsia"/>
+          <w:lang w:val="en-US" w:eastAsia="zh-CN"/>
+        </w:rPr>
+        <w:t>IDEA</w:t>
       </w:r>
       <w:bookmarkStart w:id="0" w:name="_GoBack"/>
       <w:bookmarkEnd w:id="0"/>
-      <w:r>
-        <w:rPr>
-          <w:rFonts w:hint="eastAsia" w:ascii="Consolas" w:hAnsi="Consolas" w:cs="Consolas"/>
-          <w:color w:val="E8BF6A"/>
-          <w:sz w:val="18"/>
-          <w:szCs w:val="18"/>
-          <w:shd w:val="clear" w:fill="2B2B2B"/>
-          <w:lang w:val="en-US" w:eastAsia="zh-CN"/>
-        </w:rPr>
-        <w:t>//不能是</w:t>
-      </w:r>
-      <w:r>
-        <w:rPr>
-          <w:rFonts w:hint="default" w:ascii="Consolas" w:hAnsi="Consolas" w:eastAsia="Consolas" w:cs="Consolas"/>
-          <w:color w:val="6A8759"/>
-          <w:sz w:val="18"/>
-          <w:szCs w:val="18"/>
-          <w:shd w:val="clear" w:fill="2B2B2B"/>
-        </w:rPr>
-        <w:t>"autherDate!=null</w:t>
-      </w:r>
-      <w:r>
-        <w:rPr>
-          <w:rFonts w:hint="eastAsia" w:ascii="Consolas" w:hAnsi="Consolas" w:cs="Consolas"/>
-          <w:color w:val="6A8759"/>
-          <w:sz w:val="18"/>
-          <w:szCs w:val="18"/>
-          <w:shd w:val="clear" w:fill="2B2B2B"/>
-          <w:lang w:val="en-US" w:eastAsia="zh-CN"/>
-        </w:rPr>
-        <w:t xml:space="preserve"> </w:t>
-      </w:r>
-      <w:r>
-        <w:rPr>
-          <w:rFonts w:hint="eastAsia" w:ascii="Consolas" w:hAnsi="Consolas" w:eastAsia="Consolas" w:cs="Consolas"/>
-          <w:color w:val="6A8759"/>
-          <w:sz w:val="18"/>
-          <w:szCs w:val="18"/>
-          <w:shd w:val="clear" w:fill="2B2B2B"/>
-          <w:lang w:val="en-US" w:eastAsia="zh-CN"/>
-        </w:rPr>
-        <w:t xml:space="preserve">and </w:t>
-      </w:r>
-      <w:r>
-        <w:rPr>
-          <w:rFonts w:hint="default" w:ascii="Consolas" w:hAnsi="Consolas" w:eastAsia="Consolas" w:cs="Consolas"/>
-          <w:color w:val="6A8759"/>
-          <w:sz w:val="18"/>
-          <w:szCs w:val="18"/>
-          <w:shd w:val="clear" w:fill="2B2B2B"/>
-        </w:rPr>
-        <w:t>autherDate!=null"</w:t>
-      </w:r>
-      <w:r>
-        <w:rPr>
-          <w:rFonts w:hint="default" w:ascii="Consolas" w:hAnsi="Consolas" w:eastAsia="Consolas" w:cs="Consolas"/>
-          <w:color w:val="E8BF6A"/>
-          <w:sz w:val="18"/>
-          <w:szCs w:val="18"/>
-          <w:shd w:val="clear" w:fill="2B2B2B"/>
-        </w:rPr>
-        <w:br w:type="textWrapping"/>
-      </w:r>
-      <w:r>
-        <w:rPr>
-          <w:rFonts w:hint="default" w:ascii="Consolas" w:hAnsi="Consolas" w:eastAsia="Consolas" w:cs="Consolas"/>
-          <w:color w:val="E8BF6A"/>
-          <w:sz w:val="18"/>
-          <w:szCs w:val="18"/>
-          <w:shd w:val="clear" w:fill="2B2B2B"/>
-        </w:rPr>
-        <w:t xml:space="preserve">   </w:t>
-      </w:r>
-      <w:r>
-        <w:rPr>
-          <w:rFonts w:hint="default" w:ascii="Consolas" w:hAnsi="Consolas" w:eastAsia="Consolas" w:cs="Consolas"/>
-          <w:color w:val="A9B7C6"/>
-          <w:sz w:val="18"/>
-          <w:szCs w:val="18"/>
-          <w:shd w:val="clear" w:fill="2B2B2B"/>
-        </w:rPr>
-        <w:t>autherDate=#{autherDate},</w:t>
-      </w:r>
-      <w:r>
-        <w:rPr>
-          <w:rFonts w:hint="default" w:ascii="Consolas" w:hAnsi="Consolas" w:eastAsia="Consolas" w:cs="Consolas"/>
-          <w:color w:val="A9B7C6"/>
-          <w:sz w:val="18"/>
-          <w:szCs w:val="18"/>
-          <w:shd w:val="clear" w:fill="2B2B2B"/>
-        </w:rPr>
-        <w:br w:type="textWrapping"/>
-      </w:r>
-      <w:r>
-        <w:rPr>
-          <w:rFonts w:hint="default" w:ascii="Consolas" w:hAnsi="Consolas" w:eastAsia="Consolas" w:cs="Consolas"/>
-          <w:color w:val="E8BF6A"/>
-          <w:sz w:val="18"/>
-          <w:szCs w:val="18"/>
-          <w:shd w:val="clear" w:fill="2B2B2B"/>
-        </w:rPr>
-        <w:t>&lt;/if&gt;</w:t>
+    </w:p>
+    <w:p>
+      <w:pPr>
+        <w:pStyle w:val="4"/>
+        <w:rPr>
+          <w:rFonts w:hint="eastAsia"/>
+          <w:lang w:val="en-US" w:eastAsia="zh-CN"/>
+        </w:rPr>
+      </w:pPr>
+      <w:r>
+        <w:rPr>
+          <w:rFonts w:hint="eastAsia"/>
+          <w:lang w:val="en-US" w:eastAsia="zh-CN"/>
+        </w:rPr>
+        <w:t>【idea-git】unable to find remote helper for https</w:t>
+      </w:r>
+    </w:p>
+    <w:p>
+      <w:pPr>
+        <w:ind w:left="420" w:leftChars="0" w:firstLine="420" w:firstLineChars="0"/>
+        <w:rPr>
+          <w:rFonts w:hint="eastAsia"/>
+          <w:lang w:val="en-US" w:eastAsia="zh-CN"/>
+        </w:rPr>
+      </w:pPr>
+      <w:r>
+        <w:rPr>
+          <w:rFonts w:hint="eastAsia"/>
+          <w:lang w:val="en-US" w:eastAsia="zh-CN"/>
+        </w:rPr>
+        <w:t>git中的脚本命令找不到，去配置下path就好了</w:t>
       </w:r>
     </w:p>
     <w:p>
@@ -255,12 +309,16 @@
 <file path=word/customizations.xml><?xml version="1.0" encoding="utf-8"?>
 <wne:tcg xmlns:r="http://schemas.openxmlformats.org/officeDocument/2006/relationships" xmlns:wne="http://schemas.microsoft.com/office/word/2006/wordml">
   <wne:keymaps>
-    <wne:keymap wne:kcmPrimary="0470">
+    <wne:keymap wne:kcmPrimary="0472">
       <wne:acd wne:acdName="acd0"/>
+    </wne:keymap>
+    <wne:keymap wne:kcmPrimary="0471">
+      <wne:acd wne:acdName="acd1"/>
     </wne:keymap>
   </wne:keymaps>
   <wne:acds>
     <wne:acd wne:argValue="AQAAAAMA" wne:acdName="acd0" wne:fciIndexBasedOn="0065"/>
+    <wne:acd wne:argValue="AQAAAAIA" wne:acdName="acd1" wne:fciIndexBasedOn="0065"/>
   </wne:acds>
 </wne:tcg>
 </file>
@@ -274,7 +332,7 @@
     <w:lvl w:ilvl="0" w:tentative="0">
       <w:start w:val="1"/>
       <w:numFmt w:val="decimal"/>
-      <w:pStyle w:val="3"/>
+      <w:pStyle w:val="4"/>
       <w:suff w:val="nothing"/>
       <w:lvlText w:val="%1．"/>
       <w:lvlJc w:val="left"/>
@@ -293,7 +351,7 @@
     <w:lvl w:ilvl="0" w:tentative="0">
       <w:start w:val="1"/>
       <w:numFmt w:val="decimal"/>
-      <w:pStyle w:val="8"/>
+      <w:pStyle w:val="9"/>
       <w:lvlText w:val="%1."/>
       <w:lvlJc w:val="left"/>
       <w:pPr>
@@ -304,10 +362,32 @@
       </w:rPr>
     </w:lvl>
   </w:abstractNum>
+  <w:abstractNum w:abstractNumId="2">
+    <w:nsid w:val="59C1E098"/>
+    <w:multiLevelType w:val="singleLevel"/>
+    <w:tmpl w:val="59C1E098"/>
+    <w:lvl w:ilvl="0" w:tentative="0">
+      <w:start w:val="1"/>
+      <w:numFmt w:val="chineseCounting"/>
+      <w:pStyle w:val="3"/>
+      <w:suff w:val="nothing"/>
+      <w:lvlText w:val="%1、"/>
+      <w:lvlJc w:val="left"/>
+      <w:pPr>
+        <w:ind w:left="0" w:leftChars="0" w:firstLine="420" w:firstLineChars="0"/>
+      </w:pPr>
+      <w:rPr>
+        <w:rFonts w:hint="eastAsia"/>
+      </w:rPr>
+    </w:lvl>
+  </w:abstractNum>
   <w:num w:numId="1">
+    <w:abstractNumId w:val="2"/>
+  </w:num>
+  <w:num w:numId="2">
     <w:abstractNumId w:val="0"/>
   </w:num>
-  <w:num w:numId="2">
+  <w:num w:numId="3">
     <w:abstractNumId w:val="1"/>
   </w:num>
 </w:numbering>
@@ -408,7 +488,7 @@
     <w:lsdException w:unhideWhenUsed="0" w:uiPriority="0" w:semiHidden="0" w:name="Body Text Indent 2"/>
     <w:lsdException w:unhideWhenUsed="0" w:uiPriority="0" w:semiHidden="0" w:name="Body Text Indent 3"/>
     <w:lsdException w:unhideWhenUsed="0" w:uiPriority="0" w:semiHidden="0" w:name="Block Text"/>
-    <w:lsdException w:unhideWhenUsed="0" w:uiPriority="0" w:semiHidden="0" w:name="Hyperlink"/>
+    <w:lsdException w:qFormat="1" w:unhideWhenUsed="0" w:uiPriority="0" w:semiHidden="0" w:name="Hyperlink"/>
     <w:lsdException w:unhideWhenUsed="0" w:uiPriority="0" w:semiHidden="0" w:name="FollowedHyperlink"/>
     <w:lsdException w:qFormat="1" w:unhideWhenUsed="0" w:uiPriority="0" w:semiHidden="0" w:name="Strong"/>
     <w:lsdException w:qFormat="1" w:unhideWhenUsed="0" w:uiPriority="0" w:semiHidden="0" w:name="Emphasis"/>
@@ -422,7 +502,7 @@
     <w:lsdException w:unhideWhenUsed="0" w:uiPriority="0" w:semiHidden="0" w:name="HTML Code"/>
     <w:lsdException w:unhideWhenUsed="0" w:uiPriority="0" w:semiHidden="0" w:name="HTML Definition"/>
     <w:lsdException w:unhideWhenUsed="0" w:uiPriority="0" w:semiHidden="0" w:name="HTML Keyboard"/>
-    <w:lsdException w:unhideWhenUsed="0" w:uiPriority="0" w:semiHidden="0" w:name="HTML Preformatted"/>
+    <w:lsdException w:qFormat="1" w:unhideWhenUsed="0" w:uiPriority="0" w:semiHidden="0" w:name="HTML Preformatted"/>
     <w:lsdException w:unhideWhenUsed="0" w:uiPriority="0" w:semiHidden="0" w:name="HTML Sample"/>
     <w:lsdException w:unhideWhenUsed="0" w:uiPriority="0" w:semiHidden="0" w:name="HTML Typewriter"/>
     <w:lsdException w:unhideWhenUsed="0" w:uiPriority="0" w:semiHidden="0" w:name="HTML Variable"/>
@@ -608,7 +688,7 @@
     </w:rPr>
   </w:style>
   <w:style w:type="paragraph" w:styleId="3">
-    <w:name w:val="heading 3"/>
+    <w:name w:val="heading 2"/>
     <w:basedOn w:val="1"/>
     <w:next w:val="1"/>
     <w:unhideWhenUsed/>
@@ -621,8 +701,32 @@
         <w:ilvl w:val="0"/>
         <w:numId w:val="1"/>
       </w:numPr>
-      <w:spacing w:before="20" w:beforeLines="0" w:beforeAutospacing="0" w:after="20" w:afterLines="0" w:afterAutospacing="0" w:line="240" w:lineRule="exact"/>
-      <w:ind w:firstLine="420" w:firstLineChars="200"/>
+      <w:spacing w:before="260" w:beforeLines="0" w:beforeAutospacing="0" w:after="260" w:afterLines="0" w:afterAutospacing="0" w:line="480" w:lineRule="auto"/>
+      <w:ind w:firstLine="0" w:firstLineChars="0"/>
+      <w:outlineLvl w:val="1"/>
+    </w:pPr>
+    <w:rPr>
+      <w:rFonts w:ascii="Arial" w:hAnsi="Arial" w:eastAsia="黑体"/>
+      <w:b/>
+      <w:sz w:val="32"/>
+    </w:rPr>
+  </w:style>
+  <w:style w:type="paragraph" w:styleId="4">
+    <w:name w:val="heading 3"/>
+    <w:basedOn w:val="1"/>
+    <w:next w:val="1"/>
+    <w:unhideWhenUsed/>
+    <w:qFormat/>
+    <w:uiPriority w:val="0"/>
+    <w:pPr>
+      <w:keepNext/>
+      <w:keepLines/>
+      <w:numPr>
+        <w:ilvl w:val="0"/>
+        <w:numId w:val="2"/>
+      </w:numPr>
+      <w:spacing w:before="120" w:beforeLines="0" w:beforeAutospacing="0" w:after="20" w:afterLines="0" w:afterAutospacing="0" w:line="460" w:lineRule="exact"/>
+      <w:ind w:firstLine="403" w:firstLineChars="0"/>
       <w:jc w:val="left"/>
       <w:outlineLvl w:val="2"/>
     </w:pPr>
@@ -630,12 +734,12 @@
       <w:sz w:val="28"/>
     </w:rPr>
   </w:style>
-  <w:style w:type="character" w:default="1" w:styleId="5">
+  <w:style w:type="character" w:default="1" w:styleId="6">
     <w:name w:val="Default Paragraph Font"/>
     <w:semiHidden/>
     <w:uiPriority w:val="0"/>
   </w:style>
-  <w:style w:type="table" w:default="1" w:styleId="7">
+  <w:style w:type="table" w:default="1" w:styleId="8">
     <w:name w:val="Normal Table"/>
     <w:semiHidden/>
     <w:qFormat/>
@@ -650,9 +754,10 @@
       </w:tblCellMar>
     </w:tblPr>
   </w:style>
-  <w:style w:type="paragraph" w:styleId="4">
+  <w:style w:type="paragraph" w:styleId="5">
     <w:name w:val="HTML Preformatted"/>
     <w:basedOn w:val="1"/>
+    <w:qFormat/>
     <w:uiPriority w:val="0"/>
     <w:pPr>
       <w:tabs>
@@ -683,23 +788,25 @@
       <w:lang w:val="en-US" w:eastAsia="zh-CN" w:bidi="ar"/>
     </w:rPr>
   </w:style>
-  <w:style w:type="character" w:styleId="6">
+  <w:style w:type="character" w:styleId="7">
     <w:name w:val="Hyperlink"/>
-    <w:basedOn w:val="5"/>
+    <w:basedOn w:val="6"/>
+    <w:qFormat/>
     <w:uiPriority w:val="0"/>
     <w:rPr>
       <w:color w:val="0000FF"/>
       <w:u w:val="single"/>
     </w:rPr>
   </w:style>
-  <w:style w:type="paragraph" w:customStyle="1" w:styleId="8">
+  <w:style w:type="paragraph" w:customStyle="1" w:styleId="9">
     <w:name w:val="样式1"/>
     <w:basedOn w:val="1"/>
+    <w:qFormat/>
     <w:uiPriority w:val="0"/>
     <w:pPr>
       <w:numPr>
         <w:ilvl w:val="0"/>
-        <w:numId w:val="2"/>
+        <w:numId w:val="3"/>
       </w:numPr>
     </w:pPr>
     <w:rPr>
